--- a/chapt_006-计算机视觉/人脸识别视频内容梳理.docx
+++ b/chapt_006-计算机视觉/人脸识别视频内容梳理.docx
@@ -1,9 +1,10 @@
 
 <file path=word/document.xml><?xml version="1.0" encoding="utf-8"?>
-<w:document xmlns:wpc="http://schemas.microsoft.com/office/word/2010/wordprocessingCanvas" xmlns:cx="http://schemas.microsoft.com/office/drawing/2014/chartex" xmlns:cx1="http://schemas.microsoft.com/office/drawing/2015/9/8/chartex" xmlns:cx2="http://schemas.microsoft.com/office/drawing/2015/10/21/chartex" xmlns:cx3="http://schemas.microsoft.com/office/drawing/2016/5/9/chartex" xmlns:cx4="http://schemas.microsoft.com/office/drawing/2016/5/10/chartex" xmlns:cx5="http://schemas.microsoft.com/office/drawing/2016/5/11/chartex" xmlns:cx6="http://schemas.microsoft.com/office/drawing/2016/5/12/chartex" xmlns:cx7="http://schemas.microsoft.com/office/drawing/2016/5/13/chartex" xmlns:cx8="http://schemas.microsoft.com/office/drawing/2016/5/14/chartex" xmlns:mc="http://schemas.openxmlformats.org/markup-compatibility/2006" xmlns:aink="http://schemas.microsoft.com/office/drawing/2016/ink" xmlns:am3d="http://schemas.microsoft.com/office/drawing/2017/model3d" xmlns:o="urn:schemas-microsoft-com:office:office" xmlns:r="http://schemas.openxmlformats.org/officeDocument/2006/relationships" xmlns:m="http://schemas.openxmlformats.org/officeDocument/2006/math" xmlns:v="urn:schemas-microsoft-com:vml" xmlns:wp14="http://schemas.microsoft.com/office/word/2010/wordprocessingDrawing" xmlns:wp="http://schemas.openxmlformats.org/drawingml/2006/wordprocessingDrawing" xmlns:w10="urn:schemas-microsoft-com:office:word" xmlns:w="http://schemas.openxmlformats.org/wordprocessingml/2006/main" xmlns:w14="http://schemas.microsoft.com/office/word/2010/wordml" xmlns:w15="http://schemas.microsoft.com/office/word/2012/wordml" xmlns:w16cid="http://schemas.microsoft.com/office/word/2016/wordml/cid" xmlns:w16se="http://schemas.microsoft.com/office/word/2015/wordml/symex" xmlns:wpg="http://schemas.microsoft.com/office/word/2010/wordprocessingGroup" xmlns:wpi="http://schemas.microsoft.com/office/word/2010/wordprocessingInk" xmlns:wne="http://schemas.microsoft.com/office/word/2006/wordml" xmlns:wps="http://schemas.microsoft.com/office/word/2010/wordprocessingShape" mc:Ignorable="w14 w15 w16se w16cid wp14">
+<w:document xmlns:wpc="http://schemas.microsoft.com/office/word/2010/wordprocessingCanvas" xmlns:mc="http://schemas.openxmlformats.org/markup-compatibility/2006" xmlns:o="urn:schemas-microsoft-com:office:office" xmlns:r="http://schemas.openxmlformats.org/officeDocument/2006/relationships" xmlns:m="http://schemas.openxmlformats.org/officeDocument/2006/math" xmlns:v="urn:schemas-microsoft-com:vml" xmlns:wp14="http://schemas.microsoft.com/office/word/2010/wordprocessingDrawing" xmlns:wp="http://schemas.openxmlformats.org/drawingml/2006/wordprocessingDrawing" xmlns:w10="urn:schemas-microsoft-com:office:word" xmlns:w="http://schemas.openxmlformats.org/wordprocessingml/2006/main" xmlns:w14="http://schemas.microsoft.com/office/word/2010/wordml" xmlns:w15="http://schemas.microsoft.com/office/word/2012/wordml" xmlns:wpg="http://schemas.microsoft.com/office/word/2010/wordprocessingGroup" xmlns:wpi="http://schemas.microsoft.com/office/word/2010/wordprocessingInk" xmlns:wne="http://schemas.microsoft.com/office/word/2006/wordml" xmlns:wps="http://schemas.microsoft.com/office/word/2010/wordprocessingShape" mc:Ignorable="w14 w15 wp14">
   <w:body>
     <w:p>
       <w:pPr>
+        <w:spacing w:line="360" w:lineRule="auto"/>
         <w:rPr>
           <w:rFonts w:ascii="宋体" w:eastAsia="宋体" w:hAnsi="宋体"/>
         </w:rPr>
@@ -41,6 +42,7 @@
     </w:p>
     <w:p>
       <w:pPr>
+        <w:spacing w:line="360" w:lineRule="auto"/>
         <w:ind w:firstLineChars="200" w:firstLine="420"/>
         <w:rPr>
           <w:rFonts w:ascii="宋体" w:eastAsia="宋体" w:hAnsi="宋体"/>
@@ -55,6 +57,7 @@
     </w:p>
     <w:p>
       <w:pPr>
+        <w:spacing w:line="360" w:lineRule="auto"/>
         <w:ind w:firstLineChars="200" w:firstLine="420"/>
         <w:rPr>
           <w:rFonts w:ascii="宋体" w:eastAsia="宋体" w:hAnsi="宋体"/>
@@ -69,6 +72,7 @@
     </w:p>
     <w:p>
       <w:pPr>
+        <w:spacing w:line="360" w:lineRule="auto"/>
         <w:ind w:firstLineChars="200" w:firstLine="420"/>
         <w:rPr>
           <w:rFonts w:ascii="宋体" w:eastAsia="宋体" w:hAnsi="宋体"/>
@@ -83,6 +87,7 @@
     </w:p>
     <w:p>
       <w:pPr>
+        <w:spacing w:line="360" w:lineRule="auto"/>
         <w:ind w:firstLineChars="200" w:firstLine="420"/>
         <w:rPr>
           <w:rFonts w:ascii="宋体" w:eastAsia="宋体" w:hAnsi="宋体"/>
@@ -97,6 +102,7 @@
     </w:p>
     <w:p>
       <w:pPr>
+        <w:spacing w:line="360" w:lineRule="auto"/>
         <w:ind w:firstLineChars="200" w:firstLine="420"/>
         <w:rPr>
           <w:rFonts w:ascii="宋体" w:eastAsia="宋体" w:hAnsi="宋体"/>
@@ -113,6 +119,7 @@
     </w:p>
     <w:p>
       <w:pPr>
+        <w:spacing w:line="360" w:lineRule="auto"/>
         <w:ind w:firstLineChars="200" w:firstLine="420"/>
         <w:rPr>
           <w:rFonts w:ascii="宋体" w:eastAsia="宋体" w:hAnsi="宋体"/>
@@ -127,6 +134,7 @@
     </w:p>
     <w:p>
       <w:pPr>
+        <w:spacing w:line="360" w:lineRule="auto"/>
         <w:ind w:firstLineChars="200" w:firstLine="420"/>
         <w:rPr>
           <w:rFonts w:ascii="宋体" w:eastAsia="宋体" w:hAnsi="宋体"/>
@@ -159,6 +167,7 @@
     </w:p>
     <w:p>
       <w:pPr>
+        <w:spacing w:line="360" w:lineRule="auto"/>
         <w:ind w:firstLineChars="200" w:firstLine="420"/>
         <w:rPr>
           <w:rFonts w:ascii="宋体" w:eastAsia="宋体" w:hAnsi="宋体"/>
@@ -185,6 +194,7 @@
     </w:p>
     <w:p>
       <w:pPr>
+        <w:spacing w:line="360" w:lineRule="auto"/>
         <w:ind w:firstLineChars="200" w:firstLine="420"/>
         <w:rPr>
           <w:rFonts w:ascii="宋体" w:eastAsia="宋体" w:hAnsi="宋体"/>
@@ -199,6 +209,7 @@
     </w:p>
     <w:p>
       <w:pPr>
+        <w:spacing w:line="360" w:lineRule="auto"/>
         <w:ind w:firstLineChars="200" w:firstLine="420"/>
         <w:rPr>
           <w:rFonts w:ascii="宋体" w:eastAsia="宋体" w:hAnsi="宋体"/>
@@ -213,6 +224,7 @@
     </w:p>
     <w:p>
       <w:pPr>
+        <w:spacing w:line="360" w:lineRule="auto"/>
         <w:ind w:firstLineChars="200" w:firstLine="420"/>
         <w:rPr>
           <w:rFonts w:ascii="宋体" w:eastAsia="宋体" w:hAnsi="宋体"/>
@@ -233,6 +245,7 @@
     </w:p>
     <w:p>
       <w:pPr>
+        <w:spacing w:line="360" w:lineRule="auto"/>
         <w:ind w:firstLineChars="200" w:firstLine="420"/>
         <w:rPr>
           <w:rFonts w:ascii="宋体" w:eastAsia="宋体" w:hAnsi="宋体"/>
@@ -277,6 +290,7 @@
     </w:p>
     <w:p>
       <w:pPr>
+        <w:spacing w:line="360" w:lineRule="auto"/>
         <w:ind w:firstLineChars="200" w:firstLine="420"/>
         <w:rPr>
           <w:rFonts w:ascii="宋体" w:eastAsia="宋体" w:hAnsi="宋体"/>
@@ -291,6 +305,7 @@
     </w:p>
     <w:p>
       <w:pPr>
+        <w:spacing w:line="360" w:lineRule="auto"/>
         <w:ind w:firstLineChars="200" w:firstLine="420"/>
         <w:rPr>
           <w:rFonts w:ascii="宋体" w:eastAsia="宋体" w:hAnsi="宋体"/>
@@ -323,6 +338,7 @@
     </w:p>
     <w:p>
       <w:pPr>
+        <w:spacing w:line="360" w:lineRule="auto"/>
         <w:ind w:firstLineChars="200" w:firstLine="420"/>
         <w:rPr>
           <w:rFonts w:ascii="宋体" w:eastAsia="宋体" w:hAnsi="宋体"/>
@@ -356,7 +372,14 @@
         <w:rPr>
           <w:rFonts w:ascii="宋体" w:eastAsia="宋体" w:hAnsi="宋体" w:hint="eastAsia"/>
         </w:rPr>
-        <w:t>”时，曾经有一个事件报导，百度的人脸识别技术，包括阿里的人脸识别技术都存在一个同样的问题，在活体检测方面存在屏障。具体讲，就是人脸识别摄像头放在那里，当人通过的时候，如果刷自己的脸是可以被正确识别的，但是当我们拿一张照片过去，拿一张它认识的人的照片过去，平面的，同样的机器没有办法区分出人和照片，会让手持照片的人通过。这就带来一个问题，如果有一个人带了你的照片，然后去做支付的时候，他花的将是你账户里面的钱。所以，当时3</w:t>
+        <w:t>”时，曾经有一个事件报导，百度的人脸识别技术，包括阿里的人脸识别技术都存在一个同样的问题，在活体检测方面存在屏障。具体讲，就是人脸识别摄像头放在那里，当人通过的时候，如果刷自己的脸是可以被正确识别的，但是当我们拿一张照片过去，拿一张它认识的人的照片过去，平面的，同样的机器没有办法区分出人和照片，会让手持照片的人通过。这就带来一个问题，如果有一个人带了你的照片，然后去做支付的时候，</w:t>
+      </w:r>
+      <w:r>
+        <w:rPr>
+          <w:rFonts w:ascii="宋体" w:eastAsia="宋体" w:hAnsi="宋体" w:hint="eastAsia"/>
+        </w:rPr>
+        <w:lastRenderedPageBreak/>
+        <w:t>他花的将是你账户里面的钱。所以，当时3</w:t>
       </w:r>
       <w:r>
         <w:rPr>
@@ -391,6 +414,7 @@
     </w:p>
     <w:p>
       <w:pPr>
+        <w:spacing w:line="360" w:lineRule="auto"/>
         <w:ind w:firstLineChars="200" w:firstLine="420"/>
         <w:rPr>
           <w:rFonts w:ascii="宋体" w:eastAsia="宋体" w:hAnsi="宋体"/>
@@ -417,6 +441,7 @@
     </w:p>
     <w:p>
       <w:pPr>
+        <w:spacing w:line="360" w:lineRule="auto"/>
         <w:ind w:firstLineChars="200" w:firstLine="420"/>
         <w:rPr>
           <w:rFonts w:ascii="宋体" w:eastAsia="宋体" w:hAnsi="宋体"/>
@@ -499,15 +524,16 @@
     </w:p>
     <w:p>
       <w:pPr>
-        <w:rPr>
-          <w:rFonts w:ascii="宋体" w:eastAsia="宋体" w:hAnsi="宋体"/>
-        </w:rPr>
-      </w:pPr>
-      <w:r>
-        <w:rPr>
-          <w:rFonts w:ascii="宋体" w:eastAsia="宋体" w:hAnsi="宋体"/>
-        </w:rPr>
-        <w:lastRenderedPageBreak/>
+        <w:spacing w:line="360" w:lineRule="auto"/>
+        <w:rPr>
+          <w:rFonts w:ascii="宋体" w:eastAsia="宋体" w:hAnsi="宋体"/>
+        </w:rPr>
+      </w:pPr>
+      <w:r>
+        <w:rPr>
+          <w:rFonts w:ascii="宋体" w:eastAsia="宋体" w:hAnsi="宋体"/>
+          <w:noProof/>
+        </w:rPr>
         <w:drawing>
           <wp:inline distT="0" distB="0" distL="0" distR="0">
             <wp:extent cx="5264407" cy="2907692"/>
@@ -560,8 +586,9 @@
     </w:p>
     <w:p>
       <w:pPr>
-        <w:rPr>
-          <w:rFonts w:ascii="宋体" w:eastAsia="宋体" w:hAnsi="宋体" w:hint="eastAsia"/>
+        <w:spacing w:line="360" w:lineRule="auto"/>
+        <w:rPr>
+          <w:rFonts w:ascii="宋体" w:eastAsia="宋体" w:hAnsi="宋体"/>
         </w:rPr>
       </w:pPr>
       <w:r>
@@ -573,6 +600,7 @@
     </w:p>
     <w:p>
       <w:pPr>
+        <w:spacing w:line="360" w:lineRule="auto"/>
         <w:ind w:firstLineChars="200" w:firstLine="420"/>
         <w:rPr>
           <w:rFonts w:ascii="宋体" w:eastAsia="宋体" w:hAnsi="宋体"/>
@@ -599,14 +627,17 @@
     </w:p>
     <w:p>
       <w:pPr>
-        <w:rPr>
-          <w:rFonts w:ascii="宋体" w:eastAsia="宋体" w:hAnsi="宋体"/>
-        </w:rPr>
-      </w:pPr>
-      <w:r>
-        <w:rPr>
-          <w:rFonts w:ascii="宋体" w:eastAsia="宋体" w:hAnsi="宋体"/>
-        </w:rPr>
+        <w:spacing w:line="360" w:lineRule="auto"/>
+        <w:rPr>
+          <w:rFonts w:ascii="宋体" w:eastAsia="宋体" w:hAnsi="宋体"/>
+        </w:rPr>
+      </w:pPr>
+      <w:r>
+        <w:rPr>
+          <w:rFonts w:ascii="宋体" w:eastAsia="宋体" w:hAnsi="宋体"/>
+          <w:noProof/>
+        </w:rPr>
+        <w:lastRenderedPageBreak/>
         <w:drawing>
           <wp:inline distT="0" distB="0" distL="0" distR="0">
             <wp:extent cx="5222122" cy="2765708"/>
@@ -659,6 +690,7 @@
     </w:p>
     <w:p>
       <w:pPr>
+        <w:spacing w:line="360" w:lineRule="auto"/>
         <w:rPr>
           <w:rFonts w:ascii="宋体" w:eastAsia="宋体" w:hAnsi="宋体"/>
         </w:rPr>
@@ -678,8 +710,9 @@
     </w:p>
     <w:p>
       <w:pPr>
-        <w:rPr>
-          <w:rFonts w:ascii="宋体" w:eastAsia="宋体" w:hAnsi="宋体" w:hint="eastAsia"/>
+        <w:spacing w:line="360" w:lineRule="auto"/>
+        <w:rPr>
+          <w:rFonts w:ascii="宋体" w:eastAsia="宋体" w:hAnsi="宋体"/>
         </w:rPr>
       </w:pPr>
       <w:r>
@@ -757,15 +790,16 @@
     </w:p>
     <w:p>
       <w:pPr>
-        <w:rPr>
-          <w:rFonts w:ascii="宋体" w:eastAsia="宋体" w:hAnsi="宋体"/>
-        </w:rPr>
-      </w:pPr>
-      <w:r>
-        <w:rPr>
-          <w:rFonts w:ascii="宋体" w:eastAsia="宋体" w:hAnsi="宋体"/>
-        </w:rPr>
-        <w:lastRenderedPageBreak/>
+        <w:spacing w:line="360" w:lineRule="auto"/>
+        <w:rPr>
+          <w:rFonts w:ascii="宋体" w:eastAsia="宋体" w:hAnsi="宋体"/>
+        </w:rPr>
+      </w:pPr>
+      <w:r>
+        <w:rPr>
+          <w:rFonts w:ascii="宋体" w:eastAsia="宋体" w:hAnsi="宋体"/>
+          <w:noProof/>
+        </w:rPr>
         <w:drawing>
           <wp:inline distT="0" distB="0" distL="0" distR="0">
             <wp:extent cx="5201442" cy="2380876"/>
@@ -818,6 +852,7 @@
     </w:p>
     <w:p>
       <w:pPr>
+        <w:spacing w:line="360" w:lineRule="auto"/>
         <w:rPr>
           <w:rFonts w:ascii="宋体" w:eastAsia="宋体" w:hAnsi="宋体"/>
         </w:rPr>
@@ -855,14 +890,17 @@
     </w:p>
     <w:p>
       <w:pPr>
-        <w:rPr>
-          <w:rFonts w:ascii="宋体" w:eastAsia="宋体" w:hAnsi="宋体"/>
-        </w:rPr>
-      </w:pPr>
-      <w:r>
-        <w:rPr>
-          <w:rFonts w:ascii="宋体" w:eastAsia="宋体" w:hAnsi="宋体"/>
-        </w:rPr>
+        <w:spacing w:line="360" w:lineRule="auto"/>
+        <w:rPr>
+          <w:rFonts w:ascii="宋体" w:eastAsia="宋体" w:hAnsi="宋体"/>
+        </w:rPr>
+      </w:pPr>
+      <w:r>
+        <w:rPr>
+          <w:rFonts w:ascii="宋体" w:eastAsia="宋体" w:hAnsi="宋体"/>
+          <w:noProof/>
+        </w:rPr>
+        <w:lastRenderedPageBreak/>
         <w:drawing>
           <wp:inline distT="0" distB="0" distL="0" distR="0">
             <wp:extent cx="5223840" cy="2505351"/>
@@ -915,28 +953,17 @@
     </w:p>
     <w:p>
       <w:pPr>
-        <w:ind w:firstLineChars="200" w:firstLine="420"/>
-        <w:rPr>
-          <w:rFonts w:ascii="宋体" w:eastAsia="宋体" w:hAnsi="宋体"/>
-        </w:rPr>
-      </w:pPr>
-      <w:r>
-        <w:rPr>
-          <w:rFonts w:ascii="宋体" w:eastAsia="宋体" w:hAnsi="宋体" w:hint="eastAsia"/>
-        </w:rPr>
-        <w:t>开源项目一般是指两个因素，一方面是指</w:t>
-      </w:r>
-      <w:r>
-        <w:rPr>
-          <w:rFonts w:ascii="宋体" w:eastAsia="宋体" w:hAnsi="宋体" w:hint="eastAsia"/>
-        </w:rPr>
-        <w:t>开源的</w:t>
-      </w:r>
-      <w:r>
-        <w:rPr>
-          <w:rFonts w:ascii="宋体" w:eastAsia="宋体" w:hAnsi="宋体" w:hint="eastAsia"/>
-        </w:rPr>
-        <w:t>人脸识别资源库，即人脸库，另外一方面是指开源的人脸识别的算法模型。表中列出了很多当前比较主流的开源人脸识别资源库，包括W</w:t>
+        <w:spacing w:line="360" w:lineRule="auto"/>
+        <w:ind w:firstLineChars="200" w:firstLine="420"/>
+        <w:rPr>
+          <w:rFonts w:ascii="宋体" w:eastAsia="宋体" w:hAnsi="宋体"/>
+        </w:rPr>
+      </w:pPr>
+      <w:r>
+        <w:rPr>
+          <w:rFonts w:ascii="宋体" w:eastAsia="宋体" w:hAnsi="宋体" w:hint="eastAsia"/>
+        </w:rPr>
+        <w:t>开源项目一般是指两个因素，一方面是指开源的人脸识别资源库，即人脸库，另外一方面是指开源的人脸识别的算法模型。表中列出了很多当前比较主流的开源人脸识别资源库，包括W</w:t>
       </w:r>
       <w:r>
         <w:rPr>
@@ -1013,6 +1040,7 @@
     </w:p>
     <w:p>
       <w:pPr>
+        <w:spacing w:line="360" w:lineRule="auto"/>
         <w:ind w:firstLineChars="200" w:firstLine="420"/>
         <w:rPr>
           <w:rFonts w:ascii="宋体" w:eastAsia="宋体" w:hAnsi="宋体"/>
@@ -1045,28 +1073,17 @@
     </w:p>
     <w:p>
       <w:pPr>
-        <w:ind w:firstLineChars="200" w:firstLine="420"/>
-        <w:rPr>
-          <w:rFonts w:ascii="宋体" w:eastAsia="宋体" w:hAnsi="宋体" w:hint="eastAsia"/>
-        </w:rPr>
-      </w:pPr>
-      <w:r>
-        <w:rPr>
-          <w:rFonts w:ascii="宋体" w:eastAsia="宋体" w:hAnsi="宋体" w:hint="eastAsia"/>
-        </w:rPr>
-        <w:t>技术回顾：主要讲了什么是人脸识别，人脸识别当前的技术瓶颈以及人脸识别当前的主要算法模型和开源资源，需要思考当前的计算机视觉技术还有哪些潜在的应用？我们讲人脸识别、人脸支付都是典型的应用，但是它们只是计算机识别的一部分，</w:t>
-      </w:r>
-      <w:r>
-        <w:rPr>
-          <w:rFonts w:ascii="宋体" w:eastAsia="宋体" w:hAnsi="宋体" w:hint="eastAsia"/>
-        </w:rPr>
-        <w:t>还</w:t>
-      </w:r>
-      <w:r>
-        <w:rPr>
-          <w:rFonts w:ascii="宋体" w:eastAsia="宋体" w:hAnsi="宋体" w:hint="eastAsia"/>
-        </w:rPr>
-        <w:t>包括很多方面可以探寻</w:t>
+        <w:spacing w:line="360" w:lineRule="auto"/>
+        <w:ind w:firstLineChars="200" w:firstLine="420"/>
+        <w:rPr>
+          <w:rFonts w:ascii="宋体" w:eastAsia="宋体" w:hAnsi="宋体"/>
+        </w:rPr>
+      </w:pPr>
+      <w:r>
+        <w:rPr>
+          <w:rFonts w:ascii="宋体" w:eastAsia="宋体" w:hAnsi="宋体" w:hint="eastAsia"/>
+        </w:rPr>
+        <w:t>技术回顾：主要讲了什么是人脸识别，人脸识别当前的技术瓶颈以及人脸识别当前的主要算法模型和开源资源，需要思考当前的计算机视觉技术还有哪些潜在的应用？我们讲人脸识别、人脸支付都是典型的应用，但是它们只是计算机识别的一部分，还包括很多方面可以探寻</w:t>
       </w:r>
       <w:r>
         <w:rPr>
@@ -1077,20 +1094,23 @@
     </w:p>
     <w:p>
       <w:pPr>
-        <w:rPr>
-          <w:rFonts w:ascii="宋体" w:eastAsia="宋体" w:hAnsi="宋体" w:hint="eastAsia"/>
-        </w:rPr>
-      </w:pPr>
-    </w:p>
-    <w:p>
-      <w:pPr>
-        <w:rPr>
-          <w:rFonts w:ascii="宋体" w:eastAsia="宋体" w:hAnsi="宋体" w:hint="eastAsia"/>
-        </w:rPr>
-      </w:pPr>
-    </w:p>
-    <w:p>
-      <w:pPr>
+        <w:spacing w:line="360" w:lineRule="auto"/>
+        <w:rPr>
+          <w:rFonts w:ascii="宋体" w:eastAsia="宋体" w:hAnsi="宋体"/>
+        </w:rPr>
+      </w:pPr>
+    </w:p>
+    <w:p>
+      <w:pPr>
+        <w:spacing w:line="360" w:lineRule="auto"/>
+        <w:rPr>
+          <w:rFonts w:ascii="宋体" w:eastAsia="宋体" w:hAnsi="宋体"/>
+        </w:rPr>
+      </w:pPr>
+    </w:p>
+    <w:p>
+      <w:pPr>
+        <w:spacing w:line="360" w:lineRule="auto"/>
         <w:ind w:firstLineChars="200" w:firstLine="420"/>
         <w:rPr>
           <w:rFonts w:ascii="宋体" w:eastAsia="宋体" w:hAnsi="宋体"/>
@@ -1108,7 +1128,7 @@
 </file>
 
 <file path=word/endnotes.xml><?xml version="1.0" encoding="utf-8"?>
-<w:endnotes xmlns:wpc="http://schemas.microsoft.com/office/word/2010/wordprocessingCanvas" xmlns:cx="http://schemas.microsoft.com/office/drawing/2014/chartex" xmlns:cx1="http://schemas.microsoft.com/office/drawing/2015/9/8/chartex" xmlns:cx2="http://schemas.microsoft.com/office/drawing/2015/10/21/chartex" xmlns:cx3="http://schemas.microsoft.com/office/drawing/2016/5/9/chartex" xmlns:cx4="http://schemas.microsoft.com/office/drawing/2016/5/10/chartex" xmlns:cx5="http://schemas.microsoft.com/office/drawing/2016/5/11/chartex" xmlns:cx6="http://schemas.microsoft.com/office/drawing/2016/5/12/chartex" xmlns:cx7="http://schemas.microsoft.com/office/drawing/2016/5/13/chartex" xmlns:cx8="http://schemas.microsoft.com/office/drawing/2016/5/14/chartex" xmlns:mc="http://schemas.openxmlformats.org/markup-compatibility/2006" xmlns:aink="http://schemas.microsoft.com/office/drawing/2016/ink" xmlns:am3d="http://schemas.microsoft.com/office/drawing/2017/model3d" xmlns:o="urn:schemas-microsoft-com:office:office" xmlns:r="http://schemas.openxmlformats.org/officeDocument/2006/relationships" xmlns:m="http://schemas.openxmlformats.org/officeDocument/2006/math" xmlns:v="urn:schemas-microsoft-com:vml" xmlns:wp14="http://schemas.microsoft.com/office/word/2010/wordprocessingDrawing" xmlns:wp="http://schemas.openxmlformats.org/drawingml/2006/wordprocessingDrawing" xmlns:w10="urn:schemas-microsoft-com:office:word" xmlns:w="http://schemas.openxmlformats.org/wordprocessingml/2006/main" xmlns:w14="http://schemas.microsoft.com/office/word/2010/wordml" xmlns:w15="http://schemas.microsoft.com/office/word/2012/wordml" xmlns:w16cid="http://schemas.microsoft.com/office/word/2016/wordml/cid" xmlns:w16se="http://schemas.microsoft.com/office/word/2015/wordml/symex" xmlns:wpg="http://schemas.microsoft.com/office/word/2010/wordprocessingGroup" xmlns:wpi="http://schemas.microsoft.com/office/word/2010/wordprocessingInk" xmlns:wne="http://schemas.microsoft.com/office/word/2006/wordml" xmlns:wps="http://schemas.microsoft.com/office/word/2010/wordprocessingShape" mc:Ignorable="w14 w15 w16se w16cid wp14">
+<w:endnotes xmlns:wpc="http://schemas.microsoft.com/office/word/2010/wordprocessingCanvas" xmlns:mc="http://schemas.openxmlformats.org/markup-compatibility/2006" xmlns:o="urn:schemas-microsoft-com:office:office" xmlns:r="http://schemas.openxmlformats.org/officeDocument/2006/relationships" xmlns:m="http://schemas.openxmlformats.org/officeDocument/2006/math" xmlns:v="urn:schemas-microsoft-com:vml" xmlns:wp14="http://schemas.microsoft.com/office/word/2010/wordprocessingDrawing" xmlns:wp="http://schemas.openxmlformats.org/drawingml/2006/wordprocessingDrawing" xmlns:w10="urn:schemas-microsoft-com:office:word" xmlns:w="http://schemas.openxmlformats.org/wordprocessingml/2006/main" xmlns:w14="http://schemas.microsoft.com/office/word/2010/wordml" xmlns:w15="http://schemas.microsoft.com/office/word/2012/wordml" xmlns:wpg="http://schemas.microsoft.com/office/word/2010/wordprocessingGroup" xmlns:wpi="http://schemas.microsoft.com/office/word/2010/wordprocessingInk" xmlns:wne="http://schemas.microsoft.com/office/word/2006/wordml" xmlns:wps="http://schemas.microsoft.com/office/word/2010/wordprocessingShape" mc:Ignorable="w14 w15 wp14">
   <w:endnote w:type="separator" w:id="-1">
     <w:p>
       <w:r>
@@ -1127,7 +1147,7 @@
 </file>
 
 <file path=word/footnotes.xml><?xml version="1.0" encoding="utf-8"?>
-<w:footnotes xmlns:wpc="http://schemas.microsoft.com/office/word/2010/wordprocessingCanvas" xmlns:cx="http://schemas.microsoft.com/office/drawing/2014/chartex" xmlns:cx1="http://schemas.microsoft.com/office/drawing/2015/9/8/chartex" xmlns:cx2="http://schemas.microsoft.com/office/drawing/2015/10/21/chartex" xmlns:cx3="http://schemas.microsoft.com/office/drawing/2016/5/9/chartex" xmlns:cx4="http://schemas.microsoft.com/office/drawing/2016/5/10/chartex" xmlns:cx5="http://schemas.microsoft.com/office/drawing/2016/5/11/chartex" xmlns:cx6="http://schemas.microsoft.com/office/drawing/2016/5/12/chartex" xmlns:cx7="http://schemas.microsoft.com/office/drawing/2016/5/13/chartex" xmlns:cx8="http://schemas.microsoft.com/office/drawing/2016/5/14/chartex" xmlns:mc="http://schemas.openxmlformats.org/markup-compatibility/2006" xmlns:aink="http://schemas.microsoft.com/office/drawing/2016/ink" xmlns:am3d="http://schemas.microsoft.com/office/drawing/2017/model3d" xmlns:o="urn:schemas-microsoft-com:office:office" xmlns:r="http://schemas.openxmlformats.org/officeDocument/2006/relationships" xmlns:m="http://schemas.openxmlformats.org/officeDocument/2006/math" xmlns:v="urn:schemas-microsoft-com:vml" xmlns:wp14="http://schemas.microsoft.com/office/word/2010/wordprocessingDrawing" xmlns:wp="http://schemas.openxmlformats.org/drawingml/2006/wordprocessingDrawing" xmlns:w10="urn:schemas-microsoft-com:office:word" xmlns:w="http://schemas.openxmlformats.org/wordprocessingml/2006/main" xmlns:w14="http://schemas.microsoft.com/office/word/2010/wordml" xmlns:w15="http://schemas.microsoft.com/office/word/2012/wordml" xmlns:w16cid="http://schemas.microsoft.com/office/word/2016/wordml/cid" xmlns:w16se="http://schemas.microsoft.com/office/word/2015/wordml/symex" xmlns:wpg="http://schemas.microsoft.com/office/word/2010/wordprocessingGroup" xmlns:wpi="http://schemas.microsoft.com/office/word/2010/wordprocessingInk" xmlns:wne="http://schemas.microsoft.com/office/word/2006/wordml" xmlns:wps="http://schemas.microsoft.com/office/word/2010/wordprocessingShape" mc:Ignorable="w14 w15 w16se w16cid wp14">
+<w:footnotes xmlns:wpc="http://schemas.microsoft.com/office/word/2010/wordprocessingCanvas" xmlns:mc="http://schemas.openxmlformats.org/markup-compatibility/2006" xmlns:o="urn:schemas-microsoft-com:office:office" xmlns:r="http://schemas.openxmlformats.org/officeDocument/2006/relationships" xmlns:m="http://schemas.openxmlformats.org/officeDocument/2006/math" xmlns:v="urn:schemas-microsoft-com:vml" xmlns:wp14="http://schemas.microsoft.com/office/word/2010/wordprocessingDrawing" xmlns:wp="http://schemas.openxmlformats.org/drawingml/2006/wordprocessingDrawing" xmlns:w10="urn:schemas-microsoft-com:office:word" xmlns:w="http://schemas.openxmlformats.org/wordprocessingml/2006/main" xmlns:w14="http://schemas.microsoft.com/office/word/2010/wordml" xmlns:w15="http://schemas.microsoft.com/office/word/2012/wordml" xmlns:wpg="http://schemas.microsoft.com/office/word/2010/wordprocessingGroup" xmlns:wpi="http://schemas.microsoft.com/office/word/2010/wordprocessingInk" xmlns:wne="http://schemas.microsoft.com/office/word/2006/wordml" xmlns:wps="http://schemas.microsoft.com/office/word/2010/wordprocessingShape" mc:Ignorable="w14 w15 wp14">
   <w:footnote w:type="separator" w:id="-1">
     <w:p>
       <w:r>
@@ -1146,7 +1166,7 @@
 </file>
 
 <file path=word/styles.xml><?xml version="1.0" encoding="utf-8"?>
-<w:styles xmlns:mc="http://schemas.openxmlformats.org/markup-compatibility/2006" xmlns:r="http://schemas.openxmlformats.org/officeDocument/2006/relationships" xmlns:w="http://schemas.openxmlformats.org/wordprocessingml/2006/main" xmlns:w14="http://schemas.microsoft.com/office/word/2010/wordml" xmlns:w15="http://schemas.microsoft.com/office/word/2012/wordml" xmlns:w16cid="http://schemas.microsoft.com/office/word/2016/wordml/cid" xmlns:w16se="http://schemas.microsoft.com/office/word/2015/wordml/symex" mc:Ignorable="w14 w15 w16se w16cid">
+<w:styles xmlns:mc="http://schemas.openxmlformats.org/markup-compatibility/2006" xmlns:r="http://schemas.openxmlformats.org/officeDocument/2006/relationships" xmlns:w="http://schemas.openxmlformats.org/wordprocessingml/2006/main" xmlns:w14="http://schemas.microsoft.com/office/word/2010/wordml" xmlns:w15="http://schemas.microsoft.com/office/word/2012/wordml" mc:Ignorable="w14 w15">
   <w:docDefaults>
     <w:rPrDefault>
       <w:rPr>
@@ -1159,7 +1179,7 @@
     </w:rPrDefault>
     <w:pPrDefault/>
   </w:docDefaults>
-  <w:latentStyles w:defLockedState="0" w:defUIPriority="99" w:defSemiHidden="0" w:defUnhideWhenUsed="0" w:defQFormat="0" w:count="375">
+  <w:latentStyles w:defLockedState="0" w:defUIPriority="99" w:defSemiHidden="0" w:defUnhideWhenUsed="0" w:defQFormat="0" w:count="371">
     <w:lsdException w:name="Normal" w:uiPriority="0" w:qFormat="1"/>
     <w:lsdException w:name="heading 1" w:uiPriority="9" w:qFormat="1"/>
     <w:lsdException w:name="heading 2" w:semiHidden="1" w:uiPriority="9" w:unhideWhenUsed="1" w:qFormat="1"/>
@@ -1531,10 +1551,6 @@
     <w:lsdException w:name="List Table 5 Dark Accent 6" w:uiPriority="50"/>
     <w:lsdException w:name="List Table 6 Colorful Accent 6" w:uiPriority="51"/>
     <w:lsdException w:name="List Table 7 Colorful Accent 6" w:uiPriority="52"/>
-    <w:lsdException w:name="Mention" w:semiHidden="1" w:unhideWhenUsed="1"/>
-    <w:lsdException w:name="Smart Hyperlink" w:semiHidden="1" w:unhideWhenUsed="1"/>
-    <w:lsdException w:name="Hashtag" w:semiHidden="1" w:unhideWhenUsed="1"/>
-    <w:lsdException w:name="Unresolved Mention" w:semiHidden="1" w:unhideWhenUsed="1"/>
   </w:latentStyles>
   <w:style w:type="paragraph" w:default="1" w:styleId="a">
     <w:name w:val="Normal"/>
@@ -1547,6 +1563,7 @@
   <w:style w:type="character" w:default="1" w:styleId="a0">
     <w:name w:val="Default Paragraph Font"/>
     <w:uiPriority w:val="1"/>
+    <w:semiHidden/>
     <w:unhideWhenUsed/>
   </w:style>
   <w:style w:type="table" w:default="1" w:styleId="a1">
@@ -1573,7 +1590,7 @@
   <w:style w:type="paragraph" w:styleId="a3">
     <w:name w:val="header"/>
     <w:basedOn w:val="a"/>
-    <w:link w:val="a4"/>
+    <w:link w:val="Char"/>
     <w:uiPriority w:val="99"/>
     <w:unhideWhenUsed/>
     <w:rsid w:val="00C02D86"/>
@@ -1593,8 +1610,8 @@
       <w:szCs w:val="18"/>
     </w:rPr>
   </w:style>
-  <w:style w:type="character" w:customStyle="1" w:styleId="a4">
-    <w:name w:val="页眉 字符"/>
+  <w:style w:type="character" w:customStyle="1" w:styleId="Char">
+    <w:name w:val="页眉 Char"/>
     <w:basedOn w:val="a0"/>
     <w:link w:val="a3"/>
     <w:uiPriority w:val="99"/>
@@ -1604,10 +1621,10 @@
       <w:szCs w:val="18"/>
     </w:rPr>
   </w:style>
-  <w:style w:type="paragraph" w:styleId="a5">
+  <w:style w:type="paragraph" w:styleId="a4">
     <w:name w:val="footer"/>
     <w:basedOn w:val="a"/>
-    <w:link w:val="a6"/>
+    <w:link w:val="Char0"/>
     <w:uiPriority w:val="99"/>
     <w:unhideWhenUsed/>
     <w:rsid w:val="00C02D86"/>
@@ -1624,10 +1641,10 @@
       <w:szCs w:val="18"/>
     </w:rPr>
   </w:style>
-  <w:style w:type="character" w:customStyle="1" w:styleId="a6">
-    <w:name w:val="页脚 字符"/>
+  <w:style w:type="character" w:customStyle="1" w:styleId="Char0">
+    <w:name w:val="页脚 Char"/>
     <w:basedOn w:val="a0"/>
-    <w:link w:val="a5"/>
+    <w:link w:val="a4"/>
     <w:uiPriority w:val="99"/>
     <w:rsid w:val="00C02D86"/>
     <w:rPr>
